--- a/services/core-api/app/templates/now/No Permit Required Letter.docx
+++ b/services/core-api/app/templates/now/No Permit Required Letter.docx
@@ -1,6 +1,6 @@
 
 <file path=word/document.xml><?xml version="1.0" encoding="utf-8"?>
-<w:document xmlns:wpc="http://schemas.microsoft.com/office/word/2010/wordprocessingCanvas" xmlns:cx="http://schemas.microsoft.com/office/drawing/2014/chartex" xmlns:cx1="http://schemas.microsoft.com/office/drawing/2015/9/8/chartex" xmlns:cx2="http://schemas.microsoft.com/office/drawing/2015/10/21/chartex" xmlns:cx3="http://schemas.microsoft.com/office/drawing/2016/5/9/chartex" xmlns:cx4="http://schemas.microsoft.com/office/drawing/2016/5/10/chartex" xmlns:cx5="http://schemas.microsoft.com/office/drawing/2016/5/11/chartex" xmlns:cx6="http://schemas.microsoft.com/office/drawing/2016/5/12/chartex" xmlns:cx7="http://schemas.microsoft.com/office/drawing/2016/5/13/chartex" xmlns:cx8="http://schemas.microsoft.com/office/drawing/2016/5/14/chartex" xmlns:mc="http://schemas.openxmlformats.org/markup-compatibility/2006" xmlns:aink="http://schemas.microsoft.com/office/drawing/2016/ink" xmlns:am3d="http://schemas.microsoft.com/office/drawing/2017/model3d" xmlns:o="urn:schemas-microsoft-com:office:office" xmlns:r="http://schemas.openxmlformats.org/officeDocument/2006/relationships" xmlns:m="http://schemas.openxmlformats.org/officeDocument/2006/math" xmlns:v="urn:schemas-microsoft-com:vml" xmlns:wp14="http://schemas.microsoft.com/office/word/2010/wordprocessingDrawing" xmlns:wp="http://schemas.openxmlformats.org/drawingml/2006/wordprocessingDrawing" xmlns:w10="urn:schemas-microsoft-com:office:word" xmlns:w="http://schemas.openxmlformats.org/wordprocessingml/2006/main" xmlns:w14="http://schemas.microsoft.com/office/word/2010/wordml" xmlns:w15="http://schemas.microsoft.com/office/word/2012/wordml" xmlns:w16cex="http://schemas.microsoft.com/office/word/2018/wordml/cex" xmlns:w16cid="http://schemas.microsoft.com/office/word/2016/wordml/cid" xmlns:w16="http://schemas.microsoft.com/office/word/2018/wordml" xmlns:w16se="http://schemas.microsoft.com/office/word/2015/wordml/symex" xmlns:wpg="http://schemas.microsoft.com/office/word/2010/wordprocessingGroup" xmlns:wpi="http://schemas.microsoft.com/office/word/2010/wordprocessingInk" xmlns:wne="http://schemas.microsoft.com/office/word/2006/wordml" xmlns:wps="http://schemas.microsoft.com/office/word/2010/wordprocessingShape" mc:Ignorable="w14 w15 w16se w16cid w16 w16cex wp14">
+<w:document xmlns:wpc="http://schemas.microsoft.com/office/word/2010/wordprocessingCanvas" xmlns:cx="http://schemas.microsoft.com/office/drawing/2014/chartex" xmlns:cx1="http://schemas.microsoft.com/office/drawing/2015/9/8/chartex" xmlns:cx2="http://schemas.microsoft.com/office/drawing/2015/10/21/chartex" xmlns:cx3="http://schemas.microsoft.com/office/drawing/2016/5/9/chartex" xmlns:cx4="http://schemas.microsoft.com/office/drawing/2016/5/10/chartex" xmlns:cx5="http://schemas.microsoft.com/office/drawing/2016/5/11/chartex" xmlns:cx6="http://schemas.microsoft.com/office/drawing/2016/5/12/chartex" xmlns:cx7="http://schemas.microsoft.com/office/drawing/2016/5/13/chartex" xmlns:cx8="http://schemas.microsoft.com/office/drawing/2016/5/14/chartex" xmlns:mc="http://schemas.openxmlformats.org/markup-compatibility/2006" xmlns:aink="http://schemas.microsoft.com/office/drawing/2016/ink" xmlns:am3d="http://schemas.microsoft.com/office/drawing/2017/model3d" xmlns:o="urn:schemas-microsoft-com:office:office" xmlns:oel="http://schemas.microsoft.com/office/2019/extlst" xmlns:r="http://schemas.openxmlformats.org/officeDocument/2006/relationships" xmlns:m="http://schemas.openxmlformats.org/officeDocument/2006/math" xmlns:v="urn:schemas-microsoft-com:vml" xmlns:wp14="http://schemas.microsoft.com/office/word/2010/wordprocessingDrawing" xmlns:wp="http://schemas.openxmlformats.org/drawingml/2006/wordprocessingDrawing" xmlns:w10="urn:schemas-microsoft-com:office:word" xmlns:w="http://schemas.openxmlformats.org/wordprocessingml/2006/main" xmlns:w14="http://schemas.microsoft.com/office/word/2010/wordml" xmlns:w15="http://schemas.microsoft.com/office/word/2012/wordml" xmlns:w16cex="http://schemas.microsoft.com/office/word/2018/wordml/cex" xmlns:w16cid="http://schemas.microsoft.com/office/word/2016/wordml/cid" xmlns:w16="http://schemas.microsoft.com/office/word/2018/wordml" xmlns:w16du="http://schemas.microsoft.com/office/word/2023/wordml/word16du" xmlns:w16sdtdh="http://schemas.microsoft.com/office/word/2020/wordml/sdtdatahash" xmlns:w16se="http://schemas.microsoft.com/office/word/2015/wordml/symex" xmlns:wpg="http://schemas.microsoft.com/office/word/2010/wordprocessingGroup" xmlns:wpi="http://schemas.microsoft.com/office/word/2010/wordprocessingInk" xmlns:wne="http://schemas.microsoft.com/office/word/2006/wordml" xmlns:wps="http://schemas.microsoft.com/office/word/2010/wordprocessingShape" mc:Ignorable="w14 w15 w16se w16cid w16 w16cex w16sdtdh w16du wp14">
   <w:body>
     <w:p>
       <w:pPr>
@@ -25,6 +25,7 @@
         <w:t>{</w:t>
       </w:r>
       <w:proofErr w:type="spellStart"/>
+      <w:proofErr w:type="gramStart"/>
       <w:r>
         <w:rPr>
           <w:rFonts w:eastAsia="Calibri" w:cs="Arial"/>
@@ -32,7 +33,17 @@
           <w:szCs w:val="22"/>
           <w:lang w:val="en-CA"/>
         </w:rPr>
-        <w:t>d.letter_dt</w:t>
+        <w:t>d.letter</w:t>
+      </w:r>
+      <w:proofErr w:type="gramEnd"/>
+      <w:r>
+        <w:rPr>
+          <w:rFonts w:eastAsia="Calibri" w:cs="Arial"/>
+          <w:sz w:val="22"/>
+          <w:szCs w:val="22"/>
+          <w:lang w:val="en-CA"/>
+        </w:rPr>
+        <w:t>_dt</w:t>
       </w:r>
       <w:proofErr w:type="spellEnd"/>
       <w:r>
@@ -92,13 +103,23 @@
         <w:t>{</w:t>
       </w:r>
       <w:proofErr w:type="spellStart"/>
-      <w:r>
-        <w:rPr>
-          <w:rFonts w:cs="Arial"/>
-          <w:sz w:val="22"/>
-          <w:szCs w:val="22"/>
-        </w:rPr>
-        <w:t>d.proponent_address:convCRLF</w:t>
+      <w:proofErr w:type="gramStart"/>
+      <w:r>
+        <w:rPr>
+          <w:rFonts w:cs="Arial"/>
+          <w:sz w:val="22"/>
+          <w:szCs w:val="22"/>
+        </w:rPr>
+        <w:t>d.proponent</w:t>
+      </w:r>
+      <w:proofErr w:type="gramEnd"/>
+      <w:r>
+        <w:rPr>
+          <w:rFonts w:cs="Arial"/>
+          <w:sz w:val="22"/>
+          <w:szCs w:val="22"/>
+        </w:rPr>
+        <w:t>_address:convCRLF</w:t>
       </w:r>
       <w:proofErr w:type="spellEnd"/>
       <w:r>
@@ -143,13 +164,23 @@
         <w:t>Dear {</w:t>
       </w:r>
       <w:proofErr w:type="spellStart"/>
-      <w:r>
-        <w:rPr>
-          <w:rFonts w:cs="Arial"/>
-          <w:sz w:val="22"/>
-          <w:szCs w:val="22"/>
-        </w:rPr>
-        <w:t>d.proponent_name</w:t>
+      <w:proofErr w:type="gramStart"/>
+      <w:r>
+        <w:rPr>
+          <w:rFonts w:cs="Arial"/>
+          <w:sz w:val="22"/>
+          <w:szCs w:val="22"/>
+        </w:rPr>
+        <w:t>d.proponent</w:t>
+      </w:r>
+      <w:proofErr w:type="gramEnd"/>
+      <w:r>
+        <w:rPr>
+          <w:rFonts w:cs="Arial"/>
+          <w:sz w:val="22"/>
+          <w:szCs w:val="22"/>
+        </w:rPr>
+        <w:t>_name</w:t>
       </w:r>
       <w:proofErr w:type="spellEnd"/>
       <w:r>
@@ -231,6 +262,7 @@
         <w:t>{</w:t>
       </w:r>
       <w:proofErr w:type="spellStart"/>
+      <w:proofErr w:type="gramStart"/>
       <w:r>
         <w:rPr>
           <w:b/>
@@ -239,6 +271,7 @@
         <w:t>d.property</w:t>
       </w:r>
       <w:proofErr w:type="spellEnd"/>
+      <w:proofErr w:type="gramEnd"/>
       <w:r>
         <w:rPr>
           <w:b/>
@@ -419,7 +452,23 @@
           <w:sz w:val="22"/>
           <w:szCs w:val="22"/>
         </w:rPr>
-        <w:t>Please note that this applies only to the requirements under the Mines Act and Health, Safety and Reclamation Code for Mines in British Columbia (Code).  Other legislation may be applicable to the operation and you may be required to obtain approvals or permits under that legislation.  It is your responsibility to comply with the terms and conditions of all other permits and authorizations which you may have been issued and other applicable legislation, including the Wildfire Act and Wildfire Regulation</w:t>
+        <w:t xml:space="preserve">Please note that this applies only to the requirements under the Mines Act and Health, Safety and Reclamation Code for Mines in British Columbia (Code).  Other legislation may be applicable to the </w:t>
+      </w:r>
+      <w:proofErr w:type="gramStart"/>
+      <w:r>
+        <w:rPr>
+          <w:sz w:val="22"/>
+          <w:szCs w:val="22"/>
+        </w:rPr>
+        <w:t>operation</w:t>
+      </w:r>
+      <w:proofErr w:type="gramEnd"/>
+      <w:r>
+        <w:rPr>
+          <w:sz w:val="22"/>
+          <w:szCs w:val="22"/>
+        </w:rPr>
+        <w:t xml:space="preserve"> and you may be required to obtain approvals or permits under that legislation.  It is your responsibility to comply with the terms and conditions of all other permits and authorizations which you may have been issued and other applicable legislation, including the Wildfire Act and Wildfire Regulation</w:t>
       </w:r>
       <w:r>
         <w:rPr>
@@ -522,13 +571,23 @@
         <w:t>{</w:t>
       </w:r>
       <w:proofErr w:type="spellStart"/>
-      <w:r>
-        <w:rPr>
-          <w:rFonts w:cs="Arial"/>
-          <w:sz w:val="22"/>
-          <w:szCs w:val="22"/>
-        </w:rPr>
-        <w:t>d.images.issuing_inspector_signature</w:t>
+      <w:proofErr w:type="gramStart"/>
+      <w:r>
+        <w:rPr>
+          <w:rFonts w:cs="Arial"/>
+          <w:sz w:val="22"/>
+          <w:szCs w:val="22"/>
+        </w:rPr>
+        <w:t>d.images</w:t>
+      </w:r>
+      <w:proofErr w:type="gramEnd"/>
+      <w:r>
+        <w:rPr>
+          <w:rFonts w:cs="Arial"/>
+          <w:sz w:val="22"/>
+          <w:szCs w:val="22"/>
+        </w:rPr>
+        <w:t>.issuing_inspector_signature</w:t>
       </w:r>
       <w:proofErr w:type="spellEnd"/>
       <w:r>
@@ -568,13 +627,23 @@
         <w:t>{</w:t>
       </w:r>
       <w:proofErr w:type="spellStart"/>
-      <w:r>
-        <w:rPr>
-          <w:rFonts w:cs="Arial"/>
-          <w:sz w:val="22"/>
-          <w:szCs w:val="22"/>
-        </w:rPr>
-        <w:t>d.issuing_inspector_name</w:t>
+      <w:proofErr w:type="gramStart"/>
+      <w:r>
+        <w:rPr>
+          <w:rFonts w:cs="Arial"/>
+          <w:sz w:val="22"/>
+          <w:szCs w:val="22"/>
+        </w:rPr>
+        <w:t>d.issuing</w:t>
+      </w:r>
+      <w:proofErr w:type="gramEnd"/>
+      <w:r>
+        <w:rPr>
+          <w:rFonts w:cs="Arial"/>
+          <w:sz w:val="22"/>
+          <w:szCs w:val="22"/>
+        </w:rPr>
+        <w:t>_inspector_name</w:t>
       </w:r>
       <w:proofErr w:type="spellEnd"/>
       <w:r>
@@ -639,13 +708,23 @@
         <w:t xml:space="preserve"> {</w:t>
       </w:r>
       <w:proofErr w:type="spellStart"/>
-      <w:r>
-        <w:rPr>
-          <w:rFonts w:cs="Arial"/>
-          <w:sz w:val="22"/>
-          <w:szCs w:val="22"/>
-        </w:rPr>
-        <w:t>d.issuing_inspector_email:ifEM</w:t>
+      <w:proofErr w:type="gramStart"/>
+      <w:r>
+        <w:rPr>
+          <w:rFonts w:cs="Arial"/>
+          <w:sz w:val="22"/>
+          <w:szCs w:val="22"/>
+        </w:rPr>
+        <w:t>d.issuing</w:t>
+      </w:r>
+      <w:proofErr w:type="gramEnd"/>
+      <w:r>
+        <w:rPr>
+          <w:rFonts w:cs="Arial"/>
+          <w:sz w:val="22"/>
+          <w:szCs w:val="22"/>
+        </w:rPr>
+        <w:t>_inspector_email:ifEM</w:t>
       </w:r>
       <w:proofErr w:type="spellEnd"/>
       <w:r>
@@ -686,13 +765,23 @@
         <w:t xml:space="preserve"> {</w:t>
       </w:r>
       <w:proofErr w:type="spellStart"/>
-      <w:r>
-        <w:rPr>
-          <w:rFonts w:cs="Arial"/>
-          <w:sz w:val="22"/>
-          <w:szCs w:val="22"/>
-        </w:rPr>
-        <w:t>d.issuing_inspector_phone:ifEM</w:t>
+      <w:proofErr w:type="gramStart"/>
+      <w:r>
+        <w:rPr>
+          <w:rFonts w:cs="Arial"/>
+          <w:sz w:val="22"/>
+          <w:szCs w:val="22"/>
+        </w:rPr>
+        <w:t>d.issuing</w:t>
+      </w:r>
+      <w:proofErr w:type="gramEnd"/>
+      <w:r>
+        <w:rPr>
+          <w:rFonts w:cs="Arial"/>
+          <w:sz w:val="22"/>
+          <w:szCs w:val="22"/>
+        </w:rPr>
+        <w:t>_inspector_phone:ifEM</w:t>
       </w:r>
       <w:proofErr w:type="spellEnd"/>
       <w:r>
@@ -727,7 +816,7 @@
 </file>
 
 <file path=word/endnotes.xml><?xml version="1.0" encoding="utf-8"?>
-<w:endnotes xmlns:wpc="http://schemas.microsoft.com/office/word/2010/wordprocessingCanvas" xmlns:cx="http://schemas.microsoft.com/office/drawing/2014/chartex" xmlns:cx1="http://schemas.microsoft.com/office/drawing/2015/9/8/chartex" xmlns:cx2="http://schemas.microsoft.com/office/drawing/2015/10/21/chartex" xmlns:cx3="http://schemas.microsoft.com/office/drawing/2016/5/9/chartex" xmlns:cx4="http://schemas.microsoft.com/office/drawing/2016/5/10/chartex" xmlns:cx5="http://schemas.microsoft.com/office/drawing/2016/5/11/chartex" xmlns:cx6="http://schemas.microsoft.com/office/drawing/2016/5/12/chartex" xmlns:cx7="http://schemas.microsoft.com/office/drawing/2016/5/13/chartex" xmlns:cx8="http://schemas.microsoft.com/office/drawing/2016/5/14/chartex" xmlns:mc="http://schemas.openxmlformats.org/markup-compatibility/2006" xmlns:aink="http://schemas.microsoft.com/office/drawing/2016/ink" xmlns:am3d="http://schemas.microsoft.com/office/drawing/2017/model3d" xmlns:o="urn:schemas-microsoft-com:office:office" xmlns:r="http://schemas.openxmlformats.org/officeDocument/2006/relationships" xmlns:m="http://schemas.openxmlformats.org/officeDocument/2006/math" xmlns:v="urn:schemas-microsoft-com:vml" xmlns:wp14="http://schemas.microsoft.com/office/word/2010/wordprocessingDrawing" xmlns:wp="http://schemas.openxmlformats.org/drawingml/2006/wordprocessingDrawing" xmlns:w10="urn:schemas-microsoft-com:office:word" xmlns:w="http://schemas.openxmlformats.org/wordprocessingml/2006/main" xmlns:w14="http://schemas.microsoft.com/office/word/2010/wordml" xmlns:w15="http://schemas.microsoft.com/office/word/2012/wordml" xmlns:w16cex="http://schemas.microsoft.com/office/word/2018/wordml/cex" xmlns:w16cid="http://schemas.microsoft.com/office/word/2016/wordml/cid" xmlns:w16="http://schemas.microsoft.com/office/word/2018/wordml" xmlns:w16se="http://schemas.microsoft.com/office/word/2015/wordml/symex" xmlns:wpg="http://schemas.microsoft.com/office/word/2010/wordprocessingGroup" xmlns:wpi="http://schemas.microsoft.com/office/word/2010/wordprocessingInk" xmlns:wne="http://schemas.microsoft.com/office/word/2006/wordml" xmlns:wps="http://schemas.microsoft.com/office/word/2010/wordprocessingShape" mc:Ignorable="w14 w15 w16se w16cid w16 w16cex wp14">
+<w:endnotes xmlns:wpc="http://schemas.microsoft.com/office/word/2010/wordprocessingCanvas" xmlns:cx="http://schemas.microsoft.com/office/drawing/2014/chartex" xmlns:cx1="http://schemas.microsoft.com/office/drawing/2015/9/8/chartex" xmlns:cx2="http://schemas.microsoft.com/office/drawing/2015/10/21/chartex" xmlns:cx3="http://schemas.microsoft.com/office/drawing/2016/5/9/chartex" xmlns:cx4="http://schemas.microsoft.com/office/drawing/2016/5/10/chartex" xmlns:cx5="http://schemas.microsoft.com/office/drawing/2016/5/11/chartex" xmlns:cx6="http://schemas.microsoft.com/office/drawing/2016/5/12/chartex" xmlns:cx7="http://schemas.microsoft.com/office/drawing/2016/5/13/chartex" xmlns:cx8="http://schemas.microsoft.com/office/drawing/2016/5/14/chartex" xmlns:mc="http://schemas.openxmlformats.org/markup-compatibility/2006" xmlns:aink="http://schemas.microsoft.com/office/drawing/2016/ink" xmlns:am3d="http://schemas.microsoft.com/office/drawing/2017/model3d" xmlns:o="urn:schemas-microsoft-com:office:office" xmlns:oel="http://schemas.microsoft.com/office/2019/extlst" xmlns:r="http://schemas.openxmlformats.org/officeDocument/2006/relationships" xmlns:m="http://schemas.openxmlformats.org/officeDocument/2006/math" xmlns:v="urn:schemas-microsoft-com:vml" xmlns:wp14="http://schemas.microsoft.com/office/word/2010/wordprocessingDrawing" xmlns:wp="http://schemas.openxmlformats.org/drawingml/2006/wordprocessingDrawing" xmlns:w10="urn:schemas-microsoft-com:office:word" xmlns:w="http://schemas.openxmlformats.org/wordprocessingml/2006/main" xmlns:w14="http://schemas.microsoft.com/office/word/2010/wordml" xmlns:w15="http://schemas.microsoft.com/office/word/2012/wordml" xmlns:w16cex="http://schemas.microsoft.com/office/word/2018/wordml/cex" xmlns:w16cid="http://schemas.microsoft.com/office/word/2016/wordml/cid" xmlns:w16="http://schemas.microsoft.com/office/word/2018/wordml" xmlns:w16du="http://schemas.microsoft.com/office/word/2023/wordml/word16du" xmlns:w16sdtdh="http://schemas.microsoft.com/office/word/2020/wordml/sdtdatahash" xmlns:w16se="http://schemas.microsoft.com/office/word/2015/wordml/symex" xmlns:wpg="http://schemas.microsoft.com/office/word/2010/wordprocessingGroup" xmlns:wpi="http://schemas.microsoft.com/office/word/2010/wordprocessingInk" xmlns:wne="http://schemas.microsoft.com/office/word/2006/wordml" xmlns:wps="http://schemas.microsoft.com/office/word/2010/wordprocessingShape" mc:Ignorable="w14 w15 w16se w16cid w16 w16cex w16sdtdh w16du wp14">
   <w:endnote w:type="separator" w:id="-1">
     <w:p>
       <w:r>
@@ -746,7 +835,7 @@
 </file>
 
 <file path=word/footer1.xml><?xml version="1.0" encoding="utf-8"?>
-<w:ftr xmlns:wpc="http://schemas.microsoft.com/office/word/2010/wordprocessingCanvas" xmlns:cx="http://schemas.microsoft.com/office/drawing/2014/chartex" xmlns:cx1="http://schemas.microsoft.com/office/drawing/2015/9/8/chartex" xmlns:cx2="http://schemas.microsoft.com/office/drawing/2015/10/21/chartex" xmlns:cx3="http://schemas.microsoft.com/office/drawing/2016/5/9/chartex" xmlns:cx4="http://schemas.microsoft.com/office/drawing/2016/5/10/chartex" xmlns:cx5="http://schemas.microsoft.com/office/drawing/2016/5/11/chartex" xmlns:cx6="http://schemas.microsoft.com/office/drawing/2016/5/12/chartex" xmlns:cx7="http://schemas.microsoft.com/office/drawing/2016/5/13/chartex" xmlns:cx8="http://schemas.microsoft.com/office/drawing/2016/5/14/chartex" xmlns:mc="http://schemas.openxmlformats.org/markup-compatibility/2006" xmlns:aink="http://schemas.microsoft.com/office/drawing/2016/ink" xmlns:am3d="http://schemas.microsoft.com/office/drawing/2017/model3d" xmlns:o="urn:schemas-microsoft-com:office:office" xmlns:r="http://schemas.openxmlformats.org/officeDocument/2006/relationships" xmlns:m="http://schemas.openxmlformats.org/officeDocument/2006/math" xmlns:v="urn:schemas-microsoft-com:vml" xmlns:wp14="http://schemas.microsoft.com/office/word/2010/wordprocessingDrawing" xmlns:wp="http://schemas.openxmlformats.org/drawingml/2006/wordprocessingDrawing" xmlns:w10="urn:schemas-microsoft-com:office:word" xmlns:w="http://schemas.openxmlformats.org/wordprocessingml/2006/main" xmlns:w14="http://schemas.microsoft.com/office/word/2010/wordml" xmlns:w15="http://schemas.microsoft.com/office/word/2012/wordml" xmlns:w16cex="http://schemas.microsoft.com/office/word/2018/wordml/cex" xmlns:w16cid="http://schemas.microsoft.com/office/word/2016/wordml/cid" xmlns:w16="http://schemas.microsoft.com/office/word/2018/wordml" xmlns:w16se="http://schemas.microsoft.com/office/word/2015/wordml/symex" xmlns:wpg="http://schemas.microsoft.com/office/word/2010/wordprocessingGroup" xmlns:wpi="http://schemas.microsoft.com/office/word/2010/wordprocessingInk" xmlns:wne="http://schemas.microsoft.com/office/word/2006/wordml" xmlns:wps="http://schemas.microsoft.com/office/word/2010/wordprocessingShape" mc:Ignorable="w14 w15 w16se w16cid w16 w16cex wp14">
+<w:ftr xmlns:wpc="http://schemas.microsoft.com/office/word/2010/wordprocessingCanvas" xmlns:cx="http://schemas.microsoft.com/office/drawing/2014/chartex" xmlns:cx1="http://schemas.microsoft.com/office/drawing/2015/9/8/chartex" xmlns:cx2="http://schemas.microsoft.com/office/drawing/2015/10/21/chartex" xmlns:cx3="http://schemas.microsoft.com/office/drawing/2016/5/9/chartex" xmlns:cx4="http://schemas.microsoft.com/office/drawing/2016/5/10/chartex" xmlns:cx5="http://schemas.microsoft.com/office/drawing/2016/5/11/chartex" xmlns:cx6="http://schemas.microsoft.com/office/drawing/2016/5/12/chartex" xmlns:cx7="http://schemas.microsoft.com/office/drawing/2016/5/13/chartex" xmlns:cx8="http://schemas.microsoft.com/office/drawing/2016/5/14/chartex" xmlns:mc="http://schemas.openxmlformats.org/markup-compatibility/2006" xmlns:aink="http://schemas.microsoft.com/office/drawing/2016/ink" xmlns:am3d="http://schemas.microsoft.com/office/drawing/2017/model3d" xmlns:o="urn:schemas-microsoft-com:office:office" xmlns:oel="http://schemas.microsoft.com/office/2019/extlst" xmlns:r="http://schemas.openxmlformats.org/officeDocument/2006/relationships" xmlns:m="http://schemas.openxmlformats.org/officeDocument/2006/math" xmlns:v="urn:schemas-microsoft-com:vml" xmlns:wp14="http://schemas.microsoft.com/office/word/2010/wordprocessingDrawing" xmlns:wp="http://schemas.openxmlformats.org/drawingml/2006/wordprocessingDrawing" xmlns:w10="urn:schemas-microsoft-com:office:word" xmlns:w="http://schemas.openxmlformats.org/wordprocessingml/2006/main" xmlns:w14="http://schemas.microsoft.com/office/word/2010/wordml" xmlns:w15="http://schemas.microsoft.com/office/word/2012/wordml" xmlns:w16cex="http://schemas.microsoft.com/office/word/2018/wordml/cex" xmlns:w16cid="http://schemas.microsoft.com/office/word/2016/wordml/cid" xmlns:w16="http://schemas.microsoft.com/office/word/2018/wordml" xmlns:w16du="http://schemas.microsoft.com/office/word/2023/wordml/word16du" xmlns:w16sdtdh="http://schemas.microsoft.com/office/word/2020/wordml/sdtdatahash" xmlns:w16se="http://schemas.microsoft.com/office/word/2015/wordml/symex" xmlns:wpg="http://schemas.microsoft.com/office/word/2010/wordprocessingGroup" xmlns:wpi="http://schemas.microsoft.com/office/word/2010/wordprocessingInk" xmlns:wne="http://schemas.microsoft.com/office/word/2006/wordml" xmlns:wps="http://schemas.microsoft.com/office/word/2010/wordprocessingShape" mc:Ignorable="w14 w15 w16se w16cid w16 w16cex w16sdtdh w16du wp14">
   <w:p>
     <w:pPr>
       <w:widowControl/>
@@ -1069,7 +1158,7 @@
 </file>
 
 <file path=word/footer2.xml><?xml version="1.0" encoding="utf-8"?>
-<w:ftr xmlns:wpc="http://schemas.microsoft.com/office/word/2010/wordprocessingCanvas" xmlns:cx="http://schemas.microsoft.com/office/drawing/2014/chartex" xmlns:cx1="http://schemas.microsoft.com/office/drawing/2015/9/8/chartex" xmlns:cx2="http://schemas.microsoft.com/office/drawing/2015/10/21/chartex" xmlns:cx3="http://schemas.microsoft.com/office/drawing/2016/5/9/chartex" xmlns:cx4="http://schemas.microsoft.com/office/drawing/2016/5/10/chartex" xmlns:cx5="http://schemas.microsoft.com/office/drawing/2016/5/11/chartex" xmlns:cx6="http://schemas.microsoft.com/office/drawing/2016/5/12/chartex" xmlns:cx7="http://schemas.microsoft.com/office/drawing/2016/5/13/chartex" xmlns:cx8="http://schemas.microsoft.com/office/drawing/2016/5/14/chartex" xmlns:mc="http://schemas.openxmlformats.org/markup-compatibility/2006" xmlns:aink="http://schemas.microsoft.com/office/drawing/2016/ink" xmlns:am3d="http://schemas.microsoft.com/office/drawing/2017/model3d" xmlns:o="urn:schemas-microsoft-com:office:office" xmlns:r="http://schemas.openxmlformats.org/officeDocument/2006/relationships" xmlns:m="http://schemas.openxmlformats.org/officeDocument/2006/math" xmlns:v="urn:schemas-microsoft-com:vml" xmlns:wp14="http://schemas.microsoft.com/office/word/2010/wordprocessingDrawing" xmlns:wp="http://schemas.openxmlformats.org/drawingml/2006/wordprocessingDrawing" xmlns:w10="urn:schemas-microsoft-com:office:word" xmlns:w="http://schemas.openxmlformats.org/wordprocessingml/2006/main" xmlns:w14="http://schemas.microsoft.com/office/word/2010/wordml" xmlns:w15="http://schemas.microsoft.com/office/word/2012/wordml" xmlns:w16cex="http://schemas.microsoft.com/office/word/2018/wordml/cex" xmlns:w16cid="http://schemas.microsoft.com/office/word/2016/wordml/cid" xmlns:w16="http://schemas.microsoft.com/office/word/2018/wordml" xmlns:w16se="http://schemas.microsoft.com/office/word/2015/wordml/symex" xmlns:wpg="http://schemas.microsoft.com/office/word/2010/wordprocessingGroup" xmlns:wpi="http://schemas.microsoft.com/office/word/2010/wordprocessingInk" xmlns:wne="http://schemas.microsoft.com/office/word/2006/wordml" xmlns:wps="http://schemas.microsoft.com/office/word/2010/wordprocessingShape" mc:Ignorable="w14 w15 w16se w16cid w16 w16cex wp14">
+<w:ftr xmlns:wpc="http://schemas.microsoft.com/office/word/2010/wordprocessingCanvas" xmlns:cx="http://schemas.microsoft.com/office/drawing/2014/chartex" xmlns:cx1="http://schemas.microsoft.com/office/drawing/2015/9/8/chartex" xmlns:cx2="http://schemas.microsoft.com/office/drawing/2015/10/21/chartex" xmlns:cx3="http://schemas.microsoft.com/office/drawing/2016/5/9/chartex" xmlns:cx4="http://schemas.microsoft.com/office/drawing/2016/5/10/chartex" xmlns:cx5="http://schemas.microsoft.com/office/drawing/2016/5/11/chartex" xmlns:cx6="http://schemas.microsoft.com/office/drawing/2016/5/12/chartex" xmlns:cx7="http://schemas.microsoft.com/office/drawing/2016/5/13/chartex" xmlns:cx8="http://schemas.microsoft.com/office/drawing/2016/5/14/chartex" xmlns:mc="http://schemas.openxmlformats.org/markup-compatibility/2006" xmlns:aink="http://schemas.microsoft.com/office/drawing/2016/ink" xmlns:am3d="http://schemas.microsoft.com/office/drawing/2017/model3d" xmlns:o="urn:schemas-microsoft-com:office:office" xmlns:oel="http://schemas.microsoft.com/office/2019/extlst" xmlns:r="http://schemas.openxmlformats.org/officeDocument/2006/relationships" xmlns:m="http://schemas.openxmlformats.org/officeDocument/2006/math" xmlns:v="urn:schemas-microsoft-com:vml" xmlns:wp14="http://schemas.microsoft.com/office/word/2010/wordprocessingDrawing" xmlns:wp="http://schemas.openxmlformats.org/drawingml/2006/wordprocessingDrawing" xmlns:w10="urn:schemas-microsoft-com:office:word" xmlns:w="http://schemas.openxmlformats.org/wordprocessingml/2006/main" xmlns:w14="http://schemas.microsoft.com/office/word/2010/wordml" xmlns:w15="http://schemas.microsoft.com/office/word/2012/wordml" xmlns:w16cex="http://schemas.microsoft.com/office/word/2018/wordml/cex" xmlns:w16cid="http://schemas.microsoft.com/office/word/2016/wordml/cid" xmlns:w16="http://schemas.microsoft.com/office/word/2018/wordml" xmlns:w16du="http://schemas.microsoft.com/office/word/2023/wordml/word16du" xmlns:w16sdtdh="http://schemas.microsoft.com/office/word/2020/wordml/sdtdatahash" xmlns:w16se="http://schemas.microsoft.com/office/word/2015/wordml/symex" xmlns:wpg="http://schemas.microsoft.com/office/word/2010/wordprocessingGroup" xmlns:wpi="http://schemas.microsoft.com/office/word/2010/wordprocessingInk" xmlns:wne="http://schemas.microsoft.com/office/word/2006/wordml" xmlns:wps="http://schemas.microsoft.com/office/word/2010/wordprocessingShape" mc:Ignorable="w14 w15 w16se w16cid w16 w16cex w16sdtdh w16du wp14">
   <w:p>
     <w:pPr>
       <w:ind w:left="180" w:right="-288" w:hanging="270"/>
@@ -1277,16 +1366,9 @@
               <w:sz w:val="18"/>
               <w:szCs w:val="18"/>
             </w:rPr>
-            <w:t>Ministry of Energy, Mines</w:t>
-          </w:r>
-        </w:p>
-        <w:p>
-          <w:pPr>
-            <w:tabs>
-              <w:tab w:val="center" w:pos="4320"/>
-              <w:tab w:val="right" w:pos="8640"/>
-            </w:tabs>
-            <w:ind w:left="293"/>
+            <w:t xml:space="preserve">Ministry of </w:t>
+          </w:r>
+          <w:r>
             <w:rPr>
               <w:rFonts w:cs="Arial"/>
               <w:b/>
@@ -1294,16 +1376,7 @@
               <w:sz w:val="18"/>
               <w:szCs w:val="18"/>
             </w:rPr>
-          </w:pPr>
-          <w:r>
-            <w:rPr>
-              <w:rFonts w:cs="Arial"/>
-              <w:b/>
-              <w:bCs/>
-              <w:sz w:val="18"/>
-              <w:szCs w:val="18"/>
-            </w:rPr>
-            <w:t>and Low Carbon Innovation</w:t>
+            <w:t>Mining and Critical Minerals</w:t>
           </w:r>
         </w:p>
         <w:p>
@@ -1328,7 +1401,7 @@
               <w:sz w:val="18"/>
               <w:szCs w:val="18"/>
             </w:rPr>
-            <w:t>Mines, Competitiveness and Authorizations Division</w:t>
+            <w:t>Responsible Mining and Competitiveness Division</w:t>
           </w:r>
         </w:p>
       </w:tc>
@@ -1545,7 +1618,7 @@
 </file>
 
 <file path=word/footnotes.xml><?xml version="1.0" encoding="utf-8"?>
-<w:footnotes xmlns:wpc="http://schemas.microsoft.com/office/word/2010/wordprocessingCanvas" xmlns:cx="http://schemas.microsoft.com/office/drawing/2014/chartex" xmlns:cx1="http://schemas.microsoft.com/office/drawing/2015/9/8/chartex" xmlns:cx2="http://schemas.microsoft.com/office/drawing/2015/10/21/chartex" xmlns:cx3="http://schemas.microsoft.com/office/drawing/2016/5/9/chartex" xmlns:cx4="http://schemas.microsoft.com/office/drawing/2016/5/10/chartex" xmlns:cx5="http://schemas.microsoft.com/office/drawing/2016/5/11/chartex" xmlns:cx6="http://schemas.microsoft.com/office/drawing/2016/5/12/chartex" xmlns:cx7="http://schemas.microsoft.com/office/drawing/2016/5/13/chartex" xmlns:cx8="http://schemas.microsoft.com/office/drawing/2016/5/14/chartex" xmlns:mc="http://schemas.openxmlformats.org/markup-compatibility/2006" xmlns:aink="http://schemas.microsoft.com/office/drawing/2016/ink" xmlns:am3d="http://schemas.microsoft.com/office/drawing/2017/model3d" xmlns:o="urn:schemas-microsoft-com:office:office" xmlns:r="http://schemas.openxmlformats.org/officeDocument/2006/relationships" xmlns:m="http://schemas.openxmlformats.org/officeDocument/2006/math" xmlns:v="urn:schemas-microsoft-com:vml" xmlns:wp14="http://schemas.microsoft.com/office/word/2010/wordprocessingDrawing" xmlns:wp="http://schemas.openxmlformats.org/drawingml/2006/wordprocessingDrawing" xmlns:w10="urn:schemas-microsoft-com:office:word" xmlns:w="http://schemas.openxmlformats.org/wordprocessingml/2006/main" xmlns:w14="http://schemas.microsoft.com/office/word/2010/wordml" xmlns:w15="http://schemas.microsoft.com/office/word/2012/wordml" xmlns:w16cex="http://schemas.microsoft.com/office/word/2018/wordml/cex" xmlns:w16cid="http://schemas.microsoft.com/office/word/2016/wordml/cid" xmlns:w16="http://schemas.microsoft.com/office/word/2018/wordml" xmlns:w16se="http://schemas.microsoft.com/office/word/2015/wordml/symex" xmlns:wpg="http://schemas.microsoft.com/office/word/2010/wordprocessingGroup" xmlns:wpi="http://schemas.microsoft.com/office/word/2010/wordprocessingInk" xmlns:wne="http://schemas.microsoft.com/office/word/2006/wordml" xmlns:wps="http://schemas.microsoft.com/office/word/2010/wordprocessingShape" mc:Ignorable="w14 w15 w16se w16cid w16 w16cex wp14">
+<w:footnotes xmlns:wpc="http://schemas.microsoft.com/office/word/2010/wordprocessingCanvas" xmlns:cx="http://schemas.microsoft.com/office/drawing/2014/chartex" xmlns:cx1="http://schemas.microsoft.com/office/drawing/2015/9/8/chartex" xmlns:cx2="http://schemas.microsoft.com/office/drawing/2015/10/21/chartex" xmlns:cx3="http://schemas.microsoft.com/office/drawing/2016/5/9/chartex" xmlns:cx4="http://schemas.microsoft.com/office/drawing/2016/5/10/chartex" xmlns:cx5="http://schemas.microsoft.com/office/drawing/2016/5/11/chartex" xmlns:cx6="http://schemas.microsoft.com/office/drawing/2016/5/12/chartex" xmlns:cx7="http://schemas.microsoft.com/office/drawing/2016/5/13/chartex" xmlns:cx8="http://schemas.microsoft.com/office/drawing/2016/5/14/chartex" xmlns:mc="http://schemas.openxmlformats.org/markup-compatibility/2006" xmlns:aink="http://schemas.microsoft.com/office/drawing/2016/ink" xmlns:am3d="http://schemas.microsoft.com/office/drawing/2017/model3d" xmlns:o="urn:schemas-microsoft-com:office:office" xmlns:oel="http://schemas.microsoft.com/office/2019/extlst" xmlns:r="http://schemas.openxmlformats.org/officeDocument/2006/relationships" xmlns:m="http://schemas.openxmlformats.org/officeDocument/2006/math" xmlns:v="urn:schemas-microsoft-com:vml" xmlns:wp14="http://schemas.microsoft.com/office/word/2010/wordprocessingDrawing" xmlns:wp="http://schemas.openxmlformats.org/drawingml/2006/wordprocessingDrawing" xmlns:w10="urn:schemas-microsoft-com:office:word" xmlns:w="http://schemas.openxmlformats.org/wordprocessingml/2006/main" xmlns:w14="http://schemas.microsoft.com/office/word/2010/wordml" xmlns:w15="http://schemas.microsoft.com/office/word/2012/wordml" xmlns:w16cex="http://schemas.microsoft.com/office/word/2018/wordml/cex" xmlns:w16cid="http://schemas.microsoft.com/office/word/2016/wordml/cid" xmlns:w16="http://schemas.microsoft.com/office/word/2018/wordml" xmlns:w16du="http://schemas.microsoft.com/office/word/2023/wordml/word16du" xmlns:w16sdtdh="http://schemas.microsoft.com/office/word/2020/wordml/sdtdatahash" xmlns:w16se="http://schemas.microsoft.com/office/word/2015/wordml/symex" xmlns:wpg="http://schemas.microsoft.com/office/word/2010/wordprocessingGroup" xmlns:wpi="http://schemas.microsoft.com/office/word/2010/wordprocessingInk" xmlns:wne="http://schemas.microsoft.com/office/word/2006/wordml" xmlns:wps="http://schemas.microsoft.com/office/word/2010/wordprocessingShape" mc:Ignorable="w14 w15 w16se w16cid w16 w16cex w16sdtdh w16du wp14">
   <w:footnote w:type="separator" w:id="-1">
     <w:p>
       <w:r>
@@ -1564,7 +1637,7 @@
 </file>
 
 <file path=word/header1.xml><?xml version="1.0" encoding="utf-8"?>
-<w:hdr xmlns:wpc="http://schemas.microsoft.com/office/word/2010/wordprocessingCanvas" xmlns:cx="http://schemas.microsoft.com/office/drawing/2014/chartex" xmlns:cx1="http://schemas.microsoft.com/office/drawing/2015/9/8/chartex" xmlns:cx2="http://schemas.microsoft.com/office/drawing/2015/10/21/chartex" xmlns:cx3="http://schemas.microsoft.com/office/drawing/2016/5/9/chartex" xmlns:cx4="http://schemas.microsoft.com/office/drawing/2016/5/10/chartex" xmlns:cx5="http://schemas.microsoft.com/office/drawing/2016/5/11/chartex" xmlns:cx6="http://schemas.microsoft.com/office/drawing/2016/5/12/chartex" xmlns:cx7="http://schemas.microsoft.com/office/drawing/2016/5/13/chartex" xmlns:cx8="http://schemas.microsoft.com/office/drawing/2016/5/14/chartex" xmlns:mc="http://schemas.openxmlformats.org/markup-compatibility/2006" xmlns:aink="http://schemas.microsoft.com/office/drawing/2016/ink" xmlns:am3d="http://schemas.microsoft.com/office/drawing/2017/model3d" xmlns:o="urn:schemas-microsoft-com:office:office" xmlns:r="http://schemas.openxmlformats.org/officeDocument/2006/relationships" xmlns:m="http://schemas.openxmlformats.org/officeDocument/2006/math" xmlns:v="urn:schemas-microsoft-com:vml" xmlns:wp14="http://schemas.microsoft.com/office/word/2010/wordprocessingDrawing" xmlns:wp="http://schemas.openxmlformats.org/drawingml/2006/wordprocessingDrawing" xmlns:w10="urn:schemas-microsoft-com:office:word" xmlns:w="http://schemas.openxmlformats.org/wordprocessingml/2006/main" xmlns:w14="http://schemas.microsoft.com/office/word/2010/wordml" xmlns:w15="http://schemas.microsoft.com/office/word/2012/wordml" xmlns:w16cex="http://schemas.microsoft.com/office/word/2018/wordml/cex" xmlns:w16cid="http://schemas.microsoft.com/office/word/2016/wordml/cid" xmlns:w16="http://schemas.microsoft.com/office/word/2018/wordml" xmlns:w16se="http://schemas.microsoft.com/office/word/2015/wordml/symex" xmlns:wpg="http://schemas.microsoft.com/office/word/2010/wordprocessingGroup" xmlns:wpi="http://schemas.microsoft.com/office/word/2010/wordprocessingInk" xmlns:wne="http://schemas.microsoft.com/office/word/2006/wordml" xmlns:wps="http://schemas.microsoft.com/office/word/2010/wordprocessingShape" mc:Ignorable="w14 w15 w16se w16cid w16 w16cex wp14">
+<w:hdr xmlns:wpc="http://schemas.microsoft.com/office/word/2010/wordprocessingCanvas" xmlns:cx="http://schemas.microsoft.com/office/drawing/2014/chartex" xmlns:cx1="http://schemas.microsoft.com/office/drawing/2015/9/8/chartex" xmlns:cx2="http://schemas.microsoft.com/office/drawing/2015/10/21/chartex" xmlns:cx3="http://schemas.microsoft.com/office/drawing/2016/5/9/chartex" xmlns:cx4="http://schemas.microsoft.com/office/drawing/2016/5/10/chartex" xmlns:cx5="http://schemas.microsoft.com/office/drawing/2016/5/11/chartex" xmlns:cx6="http://schemas.microsoft.com/office/drawing/2016/5/12/chartex" xmlns:cx7="http://schemas.microsoft.com/office/drawing/2016/5/13/chartex" xmlns:cx8="http://schemas.microsoft.com/office/drawing/2016/5/14/chartex" xmlns:mc="http://schemas.openxmlformats.org/markup-compatibility/2006" xmlns:aink="http://schemas.microsoft.com/office/drawing/2016/ink" xmlns:am3d="http://schemas.microsoft.com/office/drawing/2017/model3d" xmlns:o="urn:schemas-microsoft-com:office:office" xmlns:oel="http://schemas.microsoft.com/office/2019/extlst" xmlns:r="http://schemas.openxmlformats.org/officeDocument/2006/relationships" xmlns:m="http://schemas.openxmlformats.org/officeDocument/2006/math" xmlns:v="urn:schemas-microsoft-com:vml" xmlns:wp14="http://schemas.microsoft.com/office/word/2010/wordprocessingDrawing" xmlns:wp="http://schemas.openxmlformats.org/drawingml/2006/wordprocessingDrawing" xmlns:w10="urn:schemas-microsoft-com:office:word" xmlns:w="http://schemas.openxmlformats.org/wordprocessingml/2006/main" xmlns:w14="http://schemas.microsoft.com/office/word/2010/wordml" xmlns:w15="http://schemas.microsoft.com/office/word/2012/wordml" xmlns:w16cex="http://schemas.microsoft.com/office/word/2018/wordml/cex" xmlns:w16cid="http://schemas.microsoft.com/office/word/2016/wordml/cid" xmlns:w16="http://schemas.microsoft.com/office/word/2018/wordml" xmlns:w16du="http://schemas.microsoft.com/office/word/2023/wordml/word16du" xmlns:w16sdtdh="http://schemas.microsoft.com/office/word/2020/wordml/sdtdatahash" xmlns:w16se="http://schemas.microsoft.com/office/word/2015/wordml/symex" xmlns:wpg="http://schemas.microsoft.com/office/word/2010/wordprocessingGroup" xmlns:wpi="http://schemas.microsoft.com/office/word/2010/wordprocessingInk" xmlns:wne="http://schemas.microsoft.com/office/word/2006/wordml" xmlns:wps="http://schemas.microsoft.com/office/word/2010/wordprocessingShape" mc:Ignorable="w14 w15 w16se w16cid w16 w16cex w16sdtdh w16du wp14">
   <w:p>
     <w:pPr>
       <w:pStyle w:val="Header"/>
@@ -1577,10 +1650,10 @@
         <w:noProof/>
       </w:rPr>
       <w:drawing>
-        <wp:inline distT="0" distB="0" distL="0" distR="0" wp14:anchorId="37EFAB56" wp14:editId="008CCA8D">
-          <wp:extent cx="2743835" cy="997585"/>
+        <wp:inline distT="0" distB="0" distL="0" distR="0" wp14:anchorId="37EFAB56" wp14:editId="0FD5458C">
+          <wp:extent cx="2291201" cy="997585"/>
           <wp:effectExtent l="0" t="0" r="0" b="0"/>
-          <wp:docPr id="3" name="Image1" descr="Text&#10;&#10;Description automatically generated"/>
+          <wp:docPr id="3" name="Image1"/>
           <wp:cNvGraphicFramePr>
             <a:graphicFrameLocks xmlns:a="http://schemas.openxmlformats.org/drawingml/2006/main" noChangeAspect="1"/>
           </wp:cNvGraphicFramePr>
@@ -1588,13 +1661,19 @@
             <a:graphicData uri="http://schemas.openxmlformats.org/drawingml/2006/picture">
               <pic:pic xmlns:pic="http://schemas.openxmlformats.org/drawingml/2006/picture">
                 <pic:nvPicPr>
-                  <pic:cNvPr id="3" name="Image1" descr="Text&#10;&#10;Description automatically generated"/>
+                  <pic:cNvPr id="3" name="Image1"/>
                   <pic:cNvPicPr>
                     <a:picLocks noChangeAspect="1" noChangeArrowheads="1"/>
                   </pic:cNvPicPr>
                 </pic:nvPicPr>
                 <pic:blipFill>
-                  <a:blip r:embed="rId1"/>
+                  <a:blip r:embed="rId1">
+                    <a:extLst>
+                      <a:ext uri="{28A0092B-C50C-407E-A947-70E740481C1C}">
+                        <a14:useLocalDpi xmlns:a14="http://schemas.microsoft.com/office/drawing/2010/main" val="0"/>
+                      </a:ext>
+                    </a:extLst>
+                  </a:blip>
                   <a:stretch>
                     <a:fillRect/>
                   </a:stretch>
@@ -1602,7 +1681,7 @@
                 <pic:spPr bwMode="auto">
                   <a:xfrm>
                     <a:off x="0" y="0"/>
-                    <a:ext cx="2743835" cy="997585"/>
+                    <a:ext cx="2291201" cy="997585"/>
                   </a:xfrm>
                   <a:prstGeom prst="rect">
                     <a:avLst/>
@@ -1627,7 +1706,7 @@
 </file>
 
 <file path=word/styles.xml><?xml version="1.0" encoding="utf-8"?>
-<w:styles xmlns:mc="http://schemas.openxmlformats.org/markup-compatibility/2006" xmlns:r="http://schemas.openxmlformats.org/officeDocument/2006/relationships" xmlns:w="http://schemas.openxmlformats.org/wordprocessingml/2006/main" xmlns:w14="http://schemas.microsoft.com/office/word/2010/wordml" xmlns:w15="http://schemas.microsoft.com/office/word/2012/wordml" xmlns:w16cex="http://schemas.microsoft.com/office/word/2018/wordml/cex" xmlns:w16cid="http://schemas.microsoft.com/office/word/2016/wordml/cid" xmlns:w16="http://schemas.microsoft.com/office/word/2018/wordml" xmlns:w16se="http://schemas.microsoft.com/office/word/2015/wordml/symex" mc:Ignorable="w14 w15 w16se w16cid w16 w16cex">
+<w:styles xmlns:mc="http://schemas.openxmlformats.org/markup-compatibility/2006" xmlns:r="http://schemas.openxmlformats.org/officeDocument/2006/relationships" xmlns:w="http://schemas.openxmlformats.org/wordprocessingml/2006/main" xmlns:w14="http://schemas.microsoft.com/office/word/2010/wordml" xmlns:w15="http://schemas.microsoft.com/office/word/2012/wordml" xmlns:w16cex="http://schemas.microsoft.com/office/word/2018/wordml/cex" xmlns:w16cid="http://schemas.microsoft.com/office/word/2016/wordml/cid" xmlns:w16="http://schemas.microsoft.com/office/word/2018/wordml" xmlns:w16du="http://schemas.microsoft.com/office/word/2023/wordml/word16du" xmlns:w16sdtdh="http://schemas.microsoft.com/office/word/2020/wordml/sdtdatahash" xmlns:w16se="http://schemas.microsoft.com/office/word/2015/wordml/symex" mc:Ignorable="w14 w15 w16se w16cid w16 w16cex w16sdtdh w16du">
   <w:docDefaults>
     <w:rPrDefault>
       <w:rPr>
